--- a/docs/Tin-Resume.docx
+++ b/docs/Tin-Resume.docx
@@ -128,25 +128,7 @@
             <w:sz w:val="24"/>
             <w:szCs w:val="24"/>
           </w:rPr>
-          <w:t>https://tinv</w:t>
-        </w:r>
-        <w:r>
-          <w:rPr>
-            <w:rStyle w:val="Hyperlink"/>
-            <w:rFonts w:ascii="Garamond" w:hAnsi="Garamond"/>
-            <w:sz w:val="24"/>
-            <w:szCs w:val="24"/>
-          </w:rPr>
-          <w:t>o</w:t>
-        </w:r>
-        <w:r>
-          <w:rPr>
-            <w:rStyle w:val="Hyperlink"/>
-            <w:rFonts w:ascii="Garamond" w:hAnsi="Garamond"/>
-            <w:sz w:val="24"/>
-            <w:szCs w:val="24"/>
-          </w:rPr>
-          <w:t>1101.github.io</w:t>
+          <w:t>https://tinvo1101.github.io</w:t>
         </w:r>
       </w:hyperlink>
     </w:p>
@@ -670,17 +652,7 @@
           <w:sz w:val="23"/>
           <w:szCs w:val="23"/>
         </w:rPr>
-        <w:t>Worked Clutch’s clients’ we</w:t>
-      </w:r>
-      <w:bookmarkStart w:id="0" w:name="_GoBack"/>
-      <w:bookmarkEnd w:id="0"/>
-      <w:r>
-        <w:rPr>
-          <w:rFonts w:ascii="Garamond" w:hAnsi="Garamond"/>
-          <w:sz w:val="23"/>
-          <w:szCs w:val="23"/>
-        </w:rPr>
-        <w:t xml:space="preserve">bsites using WordPress, Bootstrap, HTML, CSS, and </w:t>
+        <w:t xml:space="preserve">Worked Clutch’s clients’ websites using WordPress, Bootstrap, HTML, CSS, and </w:t>
       </w:r>
       <w:proofErr w:type="spellStart"/>
       <w:r>
@@ -1228,7 +1200,15 @@
           <w:sz w:val="23"/>
           <w:szCs w:val="23"/>
         </w:rPr>
-        <w:t xml:space="preserve">: currently working on a real-time chatroom application utilizes </w:t>
+        <w:t xml:space="preserve"> - C</w:t>
+      </w:r>
+      <w:r>
+        <w:rPr>
+          <w:rFonts w:ascii="Garamond" w:hAnsi="Garamond"/>
+          <w:sz w:val="23"/>
+          <w:szCs w:val="23"/>
+        </w:rPr>
+        <w:t xml:space="preserve">urrently working on a real-time chatroom application utilizes </w:t>
       </w:r>
       <w:proofErr w:type="spellStart"/>
       <w:r>
@@ -1296,7 +1276,15 @@
           <w:sz w:val="23"/>
           <w:szCs w:val="23"/>
         </w:rPr>
-        <w:t>: made a dictionary for Internet Slangs written in Python using Flask, Flask-</w:t>
+        <w:t xml:space="preserve"> -</w:t>
+      </w:r>
+      <w:r>
+        <w:rPr>
+          <w:rFonts w:ascii="Garamond" w:hAnsi="Garamond"/>
+          <w:sz w:val="23"/>
+          <w:szCs w:val="23"/>
+        </w:rPr>
+        <w:t xml:space="preserve"> made a dictionary for Internet Slangs written in Python using Flask, Flask-</w:t>
       </w:r>
       <w:proofErr w:type="spellStart"/>
       <w:r>
@@ -1392,7 +1380,15 @@
           <w:sz w:val="23"/>
           <w:szCs w:val="23"/>
         </w:rPr>
-        <w:t xml:space="preserve">: </w:t>
+        <w:t xml:space="preserve"> -</w:t>
+      </w:r>
+      <w:r>
+        <w:rPr>
+          <w:rFonts w:ascii="Garamond" w:hAnsi="Garamond"/>
+          <w:sz w:val="23"/>
+          <w:szCs w:val="23"/>
+        </w:rPr>
+        <w:t xml:space="preserve"> </w:t>
       </w:r>
       <w:r>
         <w:rPr>
@@ -1628,7 +1624,17 @@
           <w:sz w:val="23"/>
           <w:szCs w:val="23"/>
         </w:rPr>
-        <w:t xml:space="preserve"> - Wrote</w:t>
+        <w:t xml:space="preserve"> - </w:t>
+      </w:r>
+      <w:bookmarkStart w:id="0" w:name="_GoBack"/>
+      <w:bookmarkEnd w:id="0"/>
+      <w:r>
+        <w:rPr>
+          <w:rFonts w:ascii="Garamond" w:hAnsi="Garamond"/>
+          <w:sz w:val="23"/>
+          <w:szCs w:val="23"/>
+        </w:rPr>
+        <w:t>Wrote</w:t>
       </w:r>
       <w:r>
         <w:rPr>
@@ -2149,15 +2155,7 @@
           <w:sz w:val="23"/>
           <w:szCs w:val="23"/>
         </w:rPr>
-        <w:t xml:space="preserve">Software </w:t>
-      </w:r>
-      <w:r>
-        <w:rPr>
-          <w:rFonts w:ascii="Garamond" w:hAnsi="Garamond"/>
-          <w:sz w:val="23"/>
-          <w:szCs w:val="23"/>
-        </w:rPr>
-        <w:t>Engineering</w:t>
+        <w:t>Software Engineering</w:t>
       </w:r>
       <w:r>
         <w:rPr>
@@ -2181,39 +2179,7 @@
           <w:sz w:val="23"/>
           <w:szCs w:val="23"/>
         </w:rPr>
-        <w:t xml:space="preserve">, </w:t>
-      </w:r>
-      <w:r>
-        <w:rPr>
-          <w:rFonts w:ascii="Garamond" w:hAnsi="Garamond"/>
-          <w:sz w:val="23"/>
-          <w:szCs w:val="23"/>
-        </w:rPr>
-        <w:t>Big Data Programming</w:t>
-      </w:r>
-      <w:r>
-        <w:rPr>
-          <w:rFonts w:ascii="Garamond" w:hAnsi="Garamond"/>
-          <w:sz w:val="23"/>
-          <w:szCs w:val="23"/>
-        </w:rPr>
-        <w:t xml:space="preserve">, </w:t>
-      </w:r>
-      <w:r>
-        <w:rPr>
-          <w:rFonts w:ascii="Garamond" w:hAnsi="Garamond"/>
-          <w:sz w:val="23"/>
-          <w:szCs w:val="23"/>
-        </w:rPr>
-        <w:t>Data Management</w:t>
-      </w:r>
-      <w:r>
-        <w:rPr>
-          <w:rFonts w:ascii="Garamond" w:hAnsi="Garamond"/>
-          <w:sz w:val="23"/>
-          <w:szCs w:val="23"/>
-        </w:rPr>
-        <w:t xml:space="preserve">, </w:t>
+        <w:t xml:space="preserve">, Big Data Programming, Data Management, </w:t>
       </w:r>
       <w:r>
         <w:rPr>

--- a/docs/Tin-Resume.docx
+++ b/docs/Tin-Resume.docx
@@ -1284,7 +1284,17 @@
           <w:sz w:val="23"/>
           <w:szCs w:val="23"/>
         </w:rPr>
-        <w:t xml:space="preserve"> made a dictionary for Internet Slangs written in Python using Flask, Flask-</w:t>
+        <w:t xml:space="preserve"> M</w:t>
+      </w:r>
+      <w:bookmarkStart w:id="0" w:name="_GoBack"/>
+      <w:bookmarkEnd w:id="0"/>
+      <w:r>
+        <w:rPr>
+          <w:rFonts w:ascii="Garamond" w:hAnsi="Garamond"/>
+          <w:sz w:val="23"/>
+          <w:szCs w:val="23"/>
+        </w:rPr>
+        <w:t>ade a dictionary for Internet Slangs written in Python using Flask, Flask-</w:t>
       </w:r>
       <w:proofErr w:type="spellStart"/>
       <w:r>
@@ -1624,17 +1634,7 @@
           <w:sz w:val="23"/>
           <w:szCs w:val="23"/>
         </w:rPr>
-        <w:t xml:space="preserve"> - </w:t>
-      </w:r>
-      <w:bookmarkStart w:id="0" w:name="_GoBack"/>
-      <w:bookmarkEnd w:id="0"/>
-      <w:r>
-        <w:rPr>
-          <w:rFonts w:ascii="Garamond" w:hAnsi="Garamond"/>
-          <w:sz w:val="23"/>
-          <w:szCs w:val="23"/>
-        </w:rPr>
-        <w:t>Wrote</w:t>
+        <w:t xml:space="preserve"> - Wrote</w:t>
       </w:r>
       <w:r>
         <w:rPr>
